--- a/results/t1_uninsured.docx
+++ b/results/t1_uninsured.docx
@@ -157,7 +157,7 @@
               <w:rPr>
                 <w:b/>
               </w:rPr>
-              <w:t>PAY1</w:t>
+              <w:t>SEX</w:t>
             </w:r>
           </w:p>
         </w:tc>
@@ -175,7 +175,7 @@
           </w:tcPr>
           <w:p>
             <w:r>
-              <w:t>Self-pay</w:t>
+              <w:t>Female</w:t>
             </w:r>
           </w:p>
         </w:tc>
@@ -185,7 +185,51 @@
           </w:tcPr>
           <w:p>
             <w:r>
-              <w:t>40,033 (100.00)</w:t>
+              <w:t>15,475 (38.66)</w:t>
+            </w:r>
+          </w:p>
+        </w:tc>
+      </w:tr>
+      <w:tr>
+        <w:tc>
+          <w:tcPr>
+            <w:tcW w:type="dxa" w:w="4320"/>
+          </w:tcPr>
+          <w:p>
+            <w:r>
+              <w:t>Male</w:t>
+            </w:r>
+          </w:p>
+        </w:tc>
+        <w:tc>
+          <w:tcPr>
+            <w:tcW w:type="dxa" w:w="4320"/>
+          </w:tcPr>
+          <w:p>
+            <w:r>
+              <w:t>24,385 (60.91)</w:t>
+            </w:r>
+          </w:p>
+        </w:tc>
+      </w:tr>
+      <w:tr>
+        <w:tc>
+          <w:tcPr>
+            <w:tcW w:type="dxa" w:w="4320"/>
+          </w:tcPr>
+          <w:p>
+            <w:r>
+              <w:t>Unknown</w:t>
+            </w:r>
+          </w:p>
+        </w:tc>
+        <w:tc>
+          <w:tcPr>
+            <w:tcW w:type="dxa" w:w="4320"/>
+          </w:tcPr>
+          <w:p>
+            <w:r>
+              <w:t>173 (0.43)</w:t>
             </w:r>
           </w:p>
         </w:tc>
@@ -218,7 +262,7 @@
           </w:tcPr>
           <w:p>
             <w:r>
-              <w:t>White</w:t>
+              <w:t>Asian or Pacific Islander</w:t>
             </w:r>
           </w:p>
         </w:tc>
@@ -228,7 +272,29 @@
           </w:tcPr>
           <w:p>
             <w:r>
-              <w:t>17,044 (42.57)</w:t>
+              <w:t>1,020 (2.55)</w:t>
+            </w:r>
+          </w:p>
+        </w:tc>
+      </w:tr>
+      <w:tr>
+        <w:tc>
+          <w:tcPr>
+            <w:tcW w:type="dxa" w:w="4320"/>
+          </w:tcPr>
+          <w:p>
+            <w:r>
+              <w:t>Black</w:t>
+            </w:r>
+          </w:p>
+        </w:tc>
+        <w:tc>
+          <w:tcPr>
+            <w:tcW w:type="dxa" w:w="4320"/>
+          </w:tcPr>
+          <w:p>
+            <w:r>
+              <w:t>4,194 (10.48)</w:t>
             </w:r>
           </w:p>
         </w:tc>
@@ -262,7 +328,7 @@
           </w:tcPr>
           <w:p>
             <w:r>
-              <w:t>Black</w:t>
+              <w:t>Native American</w:t>
             </w:r>
           </w:p>
         </w:tc>
@@ -272,7 +338,7 @@
           </w:tcPr>
           <w:p>
             <w:r>
-              <w:t>4,194 (10.48)</w:t>
+              <w:t>213 (0.53)</w:t>
             </w:r>
           </w:p>
         </w:tc>
@@ -328,7 +394,7 @@
           </w:tcPr>
           <w:p>
             <w:r>
-              <w:t>Asian or Pacific Islander</w:t>
+              <w:t>White</w:t>
             </w:r>
           </w:p>
         </w:tc>
@@ -338,29 +404,7 @@
           </w:tcPr>
           <w:p>
             <w:r>
-              <w:t>1,020 (2.55)</w:t>
-            </w:r>
-          </w:p>
-        </w:tc>
-      </w:tr>
-      <w:tr>
-        <w:tc>
-          <w:tcPr>
-            <w:tcW w:type="dxa" w:w="4320"/>
-          </w:tcPr>
-          <w:p>
-            <w:r>
-              <w:t>Native American</w:t>
-            </w:r>
-          </w:p>
-        </w:tc>
-        <w:tc>
-          <w:tcPr>
-            <w:tcW w:type="dxa" w:w="4320"/>
-          </w:tcPr>
-          <w:p>
-            <w:r>
-              <w:t>213 (0.53)</w:t>
+              <w:t>17,044 (42.57)</w:t>
             </w:r>
           </w:p>
         </w:tc>
@@ -375,7 +419,7 @@
               <w:rPr>
                 <w:b/>
               </w:rPr>
-              <w:t>SEX</w:t>
+              <w:t>PAY1</w:t>
             </w:r>
           </w:p>
         </w:tc>
@@ -393,7 +437,7 @@
           </w:tcPr>
           <w:p>
             <w:r>
-              <w:t>Male</w:t>
+              <w:t>Self-pay</w:t>
             </w:r>
           </w:p>
         </w:tc>
@@ -403,51 +447,7 @@
           </w:tcPr>
           <w:p>
             <w:r>
-              <w:t>24,385 (60.91)</w:t>
-            </w:r>
-          </w:p>
-        </w:tc>
-      </w:tr>
-      <w:tr>
-        <w:tc>
-          <w:tcPr>
-            <w:tcW w:type="dxa" w:w="4320"/>
-          </w:tcPr>
-          <w:p>
-            <w:r>
-              <w:t>Female</w:t>
-            </w:r>
-          </w:p>
-        </w:tc>
-        <w:tc>
-          <w:tcPr>
-            <w:tcW w:type="dxa" w:w="4320"/>
-          </w:tcPr>
-          <w:p>
-            <w:r>
-              <w:t>15,475 (38.66)</w:t>
-            </w:r>
-          </w:p>
-        </w:tc>
-      </w:tr>
-      <w:tr>
-        <w:tc>
-          <w:tcPr>
-            <w:tcW w:type="dxa" w:w="4320"/>
-          </w:tcPr>
-          <w:p>
-            <w:r>
-              <w:t>Unknown</w:t>
-            </w:r>
-          </w:p>
-        </w:tc>
-        <w:tc>
-          <w:tcPr>
-            <w:tcW w:type="dxa" w:w="4320"/>
-          </w:tcPr>
-          <w:p>
-            <w:r>
-              <w:t>173 (0.43)</w:t>
+              <w:t>40,033 (100.00)</w:t>
             </w:r>
           </w:p>
         </w:tc>
@@ -480,7 +480,7 @@
           </w:tcPr>
           <w:p>
             <w:r>
-              <w:t>Urban teaching</w:t>
+              <w:t>Rural</w:t>
             </w:r>
           </w:p>
         </w:tc>
@@ -490,7 +490,7 @@
           </w:tcPr>
           <w:p>
             <w:r>
-              <w:t>20,135 (50.30)</w:t>
+              <w:t>4,698 (11.74)</w:t>
             </w:r>
           </w:p>
         </w:tc>
@@ -524,7 +524,7 @@
           </w:tcPr>
           <w:p>
             <w:r>
-              <w:t>Rural</w:t>
+              <w:t>Urban teaching</w:t>
             </w:r>
           </w:p>
         </w:tc>
@@ -534,7 +534,7 @@
           </w:tcPr>
           <w:p>
             <w:r>
-              <w:t>4,698 (11.74)</w:t>
+              <w:t>20,135 (50.30)</w:t>
             </w:r>
           </w:p>
         </w:tc>
@@ -558,6 +558,50 @@
             <w:tcW w:type="dxa" w:w="4320"/>
           </w:tcPr>
           <w:p/>
+        </w:tc>
+      </w:tr>
+      <w:tr>
+        <w:tc>
+          <w:tcPr>
+            <w:tcW w:type="dxa" w:w="4320"/>
+          </w:tcPr>
+          <w:p>
+            <w:r>
+              <w:t>Midwest</w:t>
+            </w:r>
+          </w:p>
+        </w:tc>
+        <w:tc>
+          <w:tcPr>
+            <w:tcW w:type="dxa" w:w="4320"/>
+          </w:tcPr>
+          <w:p>
+            <w:r>
+              <w:t>5,816 (14.53)</w:t>
+            </w:r>
+          </w:p>
+        </w:tc>
+      </w:tr>
+      <w:tr>
+        <w:tc>
+          <w:tcPr>
+            <w:tcW w:type="dxa" w:w="4320"/>
+          </w:tcPr>
+          <w:p>
+            <w:r>
+              <w:t>Northeast</w:t>
+            </w:r>
+          </w:p>
+        </w:tc>
+        <w:tc>
+          <w:tcPr>
+            <w:tcW w:type="dxa" w:w="4320"/>
+          </w:tcPr>
+          <w:p>
+            <w:r>
+              <w:t>5,398 (13.48)</w:t>
+            </w:r>
+          </w:p>
         </w:tc>
       </w:tr>
       <w:tr>
@@ -611,7 +655,28 @@
           </w:tcPr>
           <w:p>
             <w:r>
-              <w:t>Midwest</w:t>
+              <w:rPr>
+                <w:b/>
+              </w:rPr>
+              <w:t>INCOME_QRTL</w:t>
+            </w:r>
+          </w:p>
+        </w:tc>
+        <w:tc>
+          <w:tcPr>
+            <w:tcW w:type="dxa" w:w="4320"/>
+          </w:tcPr>
+          <w:p/>
+        </w:tc>
+      </w:tr>
+      <w:tr>
+        <w:tc>
+          <w:tcPr>
+            <w:tcW w:type="dxa" w:w="4320"/>
+          </w:tcPr>
+          <w:p>
+            <w:r>
+              <w:t>1</w:t>
             </w:r>
           </w:p>
         </w:tc>
@@ -621,7 +686,7 @@
           </w:tcPr>
           <w:p>
             <w:r>
-              <w:t>5,816 (14.53)</w:t>
+              <w:t>14,830 (37.04)</w:t>
             </w:r>
           </w:p>
         </w:tc>
@@ -633,7 +698,7 @@
           </w:tcPr>
           <w:p>
             <w:r>
-              <w:t>Northeast</w:t>
+              <w:t>2</w:t>
             </w:r>
           </w:p>
         </w:tc>
@@ -643,7 +708,51 @@
           </w:tcPr>
           <w:p>
             <w:r>
-              <w:t>5,398 (13.48)</w:t>
+              <w:t>10,937 (27.32)</w:t>
+            </w:r>
+          </w:p>
+        </w:tc>
+      </w:tr>
+      <w:tr>
+        <w:tc>
+          <w:tcPr>
+            <w:tcW w:type="dxa" w:w="4320"/>
+          </w:tcPr>
+          <w:p>
+            <w:r>
+              <w:t>3</w:t>
+            </w:r>
+          </w:p>
+        </w:tc>
+        <w:tc>
+          <w:tcPr>
+            <w:tcW w:type="dxa" w:w="4320"/>
+          </w:tcPr>
+          <w:p>
+            <w:r>
+              <w:t>8,942 (22.34)</w:t>
+            </w:r>
+          </w:p>
+        </w:tc>
+      </w:tr>
+      <w:tr>
+        <w:tc>
+          <w:tcPr>
+            <w:tcW w:type="dxa" w:w="4320"/>
+          </w:tcPr>
+          <w:p>
+            <w:r>
+              <w:t>4</w:t>
+            </w:r>
+          </w:p>
+        </w:tc>
+        <w:tc>
+          <w:tcPr>
+            <w:tcW w:type="dxa" w:w="4320"/>
+          </w:tcPr>
+          <w:p>
+            <w:r>
+              <w:t>5,324 (13.30)</w:t>
             </w:r>
           </w:p>
         </w:tc>

--- a/results/t1_uninsured.docx
+++ b/results/t1_uninsured.docx
@@ -55,7 +55,7 @@
           </w:tcPr>
           <w:p>
             <w:r>
-              <w:t>36.45 +/- 0.06</w:t>
+              <w:t>34.16 +/- 0.07</w:t>
             </w:r>
           </w:p>
         </w:tc>
@@ -77,7 +77,7 @@
           </w:tcPr>
           <w:p>
             <w:r>
-              <w:t>484 (1.21)</w:t>
+              <w:t>484 (1.10)</w:t>
             </w:r>
           </w:p>
         </w:tc>
@@ -120,7 +120,7 @@
           </w:tcPr>
           <w:p>
             <w:r>
-              <w:t>1,883 (4.70)</w:t>
+              <w:t>1,979 (4.49)</w:t>
             </w:r>
           </w:p>
         </w:tc>
@@ -142,7 +142,7 @@
           </w:tcPr>
           <w:p>
             <w:r>
-              <w:t>664 (1.66)</w:t>
+              <w:t>678 (1.54)</w:t>
             </w:r>
           </w:p>
         </w:tc>
@@ -185,7 +185,7 @@
           </w:tcPr>
           <w:p>
             <w:r>
-              <w:t>15,475 (38.66)</w:t>
+              <w:t>17,001 (38.57)</w:t>
             </w:r>
           </w:p>
         </w:tc>
@@ -207,7 +207,7 @@
           </w:tcPr>
           <w:p>
             <w:r>
-              <w:t>24,385 (60.91)</w:t>
+              <w:t>26,859 (60.93)</w:t>
             </w:r>
           </w:p>
         </w:tc>
@@ -229,7 +229,7 @@
           </w:tcPr>
           <w:p>
             <w:r>
-              <w:t>173 (0.43)</w:t>
+              <w:t>222 (0.50)</w:t>
             </w:r>
           </w:p>
         </w:tc>
@@ -272,7 +272,7 @@
           </w:tcPr>
           <w:p>
             <w:r>
-              <w:t>1,020 (2.55)</w:t>
+              <w:t>1,107 (2.51)</w:t>
             </w:r>
           </w:p>
         </w:tc>
@@ -294,7 +294,7 @@
           </w:tcPr>
           <w:p>
             <w:r>
-              <w:t>4,194 (10.48)</w:t>
+              <w:t>4,391 (9.96)</w:t>
             </w:r>
           </w:p>
         </w:tc>
@@ -316,7 +316,7 @@
           </w:tcPr>
           <w:p>
             <w:r>
-              <w:t>13,494 (33.71)</w:t>
+              <w:t>15,138 (34.34)</w:t>
             </w:r>
           </w:p>
         </w:tc>
@@ -338,7 +338,7 @@
           </w:tcPr>
           <w:p>
             <w:r>
-              <w:t>213 (0.53)</w:t>
+              <w:t>239 (0.54)</w:t>
             </w:r>
           </w:p>
         </w:tc>
@@ -360,7 +360,7 @@
           </w:tcPr>
           <w:p>
             <w:r>
-              <w:t>2,157 (5.39)</w:t>
+              <w:t>2,397 (5.44)</w:t>
             </w:r>
           </w:p>
         </w:tc>
@@ -382,7 +382,7 @@
           </w:tcPr>
           <w:p>
             <w:r>
-              <w:t>1,911 (4.77)</w:t>
+              <w:t>2,240 (5.08)</w:t>
             </w:r>
           </w:p>
         </w:tc>
@@ -404,7 +404,7 @@
           </w:tcPr>
           <w:p>
             <w:r>
-              <w:t>17,044 (42.57)</w:t>
+              <w:t>18,570 (42.13)</w:t>
             </w:r>
           </w:p>
         </w:tc>
@@ -447,7 +447,7 @@
           </w:tcPr>
           <w:p>
             <w:r>
-              <w:t>40,033 (100.00)</w:t>
+              <w:t>44,082 (100.00)</w:t>
             </w:r>
           </w:p>
         </w:tc>
@@ -490,7 +490,7 @@
           </w:tcPr>
           <w:p>
             <w:r>
-              <w:t>4,698 (11.74)</w:t>
+              <w:t>5,108 (11.59)</w:t>
             </w:r>
           </w:p>
         </w:tc>
@@ -512,7 +512,7 @@
           </w:tcPr>
           <w:p>
             <w:r>
-              <w:t>15,200 (37.97)</w:t>
+              <w:t>16,195 (36.74)</w:t>
             </w:r>
           </w:p>
         </w:tc>
@@ -534,7 +534,7 @@
           </w:tcPr>
           <w:p>
             <w:r>
-              <w:t>20,135 (50.30)</w:t>
+              <w:t>22,779 (51.67)</w:t>
             </w:r>
           </w:p>
         </w:tc>
@@ -577,7 +577,7 @@
           </w:tcPr>
           <w:p>
             <w:r>
-              <w:t>5,816 (14.53)</w:t>
+              <w:t>6,413 (14.55)</w:t>
             </w:r>
           </w:p>
         </w:tc>
@@ -599,7 +599,7 @@
           </w:tcPr>
           <w:p>
             <w:r>
-              <w:t>5,398 (13.48)</w:t>
+              <w:t>5,932 (13.46)</w:t>
             </w:r>
           </w:p>
         </w:tc>
@@ -621,7 +621,7 @@
           </w:tcPr>
           <w:p>
             <w:r>
-              <w:t>21,211 (52.98)</w:t>
+              <w:t>23,044 (52.28)</w:t>
             </w:r>
           </w:p>
         </w:tc>
@@ -643,7 +643,7 @@
           </w:tcPr>
           <w:p>
             <w:r>
-              <w:t>7,608 (19.00)</w:t>
+              <w:t>8,693 (19.72)</w:t>
             </w:r>
           </w:p>
         </w:tc>
@@ -686,7 +686,7 @@
           </w:tcPr>
           <w:p>
             <w:r>
-              <w:t>14,830 (37.04)</w:t>
+              <w:t>16,117 (36.56)</w:t>
             </w:r>
           </w:p>
         </w:tc>
@@ -708,7 +708,7 @@
           </w:tcPr>
           <w:p>
             <w:r>
-              <w:t>10,937 (27.32)</w:t>
+              <w:t>12,094 (27.44)</w:t>
             </w:r>
           </w:p>
         </w:tc>
@@ -730,7 +730,7 @@
           </w:tcPr>
           <w:p>
             <w:r>
-              <w:t>8,942 (22.34)</w:t>
+              <w:t>9,908 (22.48)</w:t>
             </w:r>
           </w:p>
         </w:tc>
@@ -752,7 +752,7 @@
           </w:tcPr>
           <w:p>
             <w:r>
-              <w:t>5,324 (13.30)</w:t>
+              <w:t>5,963 (13.53)</w:t>
             </w:r>
           </w:p>
         </w:tc>
@@ -774,7 +774,7 @@
           </w:tcPr>
           <w:p>
             <w:r>
-              <w:t>178 (0.44)</w:t>
+              <w:t>204 (0.46)</w:t>
             </w:r>
           </w:p>
         </w:tc>
@@ -796,7 +796,7 @@
           </w:tcPr>
           <w:p>
             <w:r>
-              <w:t>6,002 (14.99)</w:t>
+              <w:t>6,879 (15.61)</w:t>
             </w:r>
           </w:p>
         </w:tc>
@@ -840,7 +840,337 @@
           </w:tcPr>
           <w:p>
             <w:r>
-              <w:t>9,227 (23.05)</w:t>
+              <w:t>9,960 (22.59)</w:t>
+            </w:r>
+          </w:p>
+        </w:tc>
+      </w:tr>
+      <w:tr>
+        <w:tc>
+          <w:tcPr>
+            <w:tcW w:type="dxa" w:w="4320"/>
+          </w:tcPr>
+          <w:p>
+            <w:r>
+              <w:t>AIDS</w:t>
+            </w:r>
+          </w:p>
+        </w:tc>
+        <w:tc>
+          <w:tcPr>
+            <w:tcW w:type="dxa" w:w="4320"/>
+          </w:tcPr>
+          <w:p>
+            <w:r>
+              <w:t>40.0 (0.09)</w:t>
+            </w:r>
+          </w:p>
+        </w:tc>
+      </w:tr>
+      <w:tr>
+        <w:tc>
+          <w:tcPr>
+            <w:tcW w:type="dxa" w:w="4320"/>
+          </w:tcPr>
+          <w:p>
+            <w:r>
+              <w:t>ALCOHOL</w:t>
+            </w:r>
+          </w:p>
+        </w:tc>
+        <w:tc>
+          <w:tcPr>
+            <w:tcW w:type="dxa" w:w="4320"/>
+          </w:tcPr>
+          <w:p>
+            <w:r>
+              <w:t>718.0 (1.63)</w:t>
+            </w:r>
+          </w:p>
+        </w:tc>
+      </w:tr>
+      <w:tr>
+        <w:tc>
+          <w:tcPr>
+            <w:tcW w:type="dxa" w:w="4320"/>
+          </w:tcPr>
+          <w:p>
+            <w:r>
+              <w:t>ARTHRITIS</w:t>
+            </w:r>
+          </w:p>
+        </w:tc>
+        <w:tc>
+          <w:tcPr>
+            <w:tcW w:type="dxa" w:w="4320"/>
+          </w:tcPr>
+          <w:p>
+            <w:r>
+              <w:t>110.0 (0.25)</w:t>
+            </w:r>
+          </w:p>
+        </w:tc>
+      </w:tr>
+      <w:tr>
+        <w:tc>
+          <w:tcPr>
+            <w:tcW w:type="dxa" w:w="4320"/>
+          </w:tcPr>
+          <w:p>
+            <w:r>
+              <w:t>CANCER, LYMPHOMA</w:t>
+            </w:r>
+          </w:p>
+        </w:tc>
+        <w:tc>
+          <w:tcPr>
+            <w:tcW w:type="dxa" w:w="4320"/>
+          </w:tcPr>
+          <w:p>
+            <w:r>
+              <w:t>11.0 (0.02)</w:t>
+            </w:r>
+          </w:p>
+        </w:tc>
+      </w:tr>
+      <w:tr>
+        <w:tc>
+          <w:tcPr>
+            <w:tcW w:type="dxa" w:w="4320"/>
+          </w:tcPr>
+          <w:p>
+            <w:r>
+              <w:t>CANCER, METASTATIC</w:t>
+            </w:r>
+          </w:p>
+        </w:tc>
+        <w:tc>
+          <w:tcPr>
+            <w:tcW w:type="dxa" w:w="4320"/>
+          </w:tcPr>
+          <w:p>
+            <w:r>
+              <w:t>26.0 (0.06)</w:t>
+            </w:r>
+          </w:p>
+        </w:tc>
+      </w:tr>
+      <w:tr>
+        <w:tc>
+          <w:tcPr>
+            <w:tcW w:type="dxa" w:w="4320"/>
+          </w:tcPr>
+          <w:p>
+            <w:r>
+              <w:t>CANCER, SOLID</w:t>
+            </w:r>
+          </w:p>
+        </w:tc>
+        <w:tc>
+          <w:tcPr>
+            <w:tcW w:type="dxa" w:w="4320"/>
+          </w:tcPr>
+          <w:p>
+            <w:r>
+              <w:t>62.0 (0.14)</w:t>
+            </w:r>
+          </w:p>
+        </w:tc>
+      </w:tr>
+      <w:tr>
+        <w:tc>
+          <w:tcPr>
+            <w:tcW w:type="dxa" w:w="4320"/>
+          </w:tcPr>
+          <w:p>
+            <w:r>
+              <w:t>DEPRESSION</w:t>
+            </w:r>
+          </w:p>
+        </w:tc>
+        <w:tc>
+          <w:tcPr>
+            <w:tcW w:type="dxa" w:w="4320"/>
+          </w:tcPr>
+          <w:p>
+            <w:r>
+              <w:t>896.0 (2.03)</w:t>
+            </w:r>
+          </w:p>
+        </w:tc>
+      </w:tr>
+      <w:tr>
+        <w:tc>
+          <w:tcPr>
+            <w:tcW w:type="dxa" w:w="4320"/>
+          </w:tcPr>
+          <w:p>
+            <w:r>
+              <w:t>DIABETES, UNCOMPLICATED</w:t>
+            </w:r>
+          </w:p>
+        </w:tc>
+        <w:tc>
+          <w:tcPr>
+            <w:tcW w:type="dxa" w:w="4320"/>
+          </w:tcPr>
+          <w:p>
+            <w:r>
+              <w:t>1,728.0 (3.92)</w:t>
+            </w:r>
+          </w:p>
+        </w:tc>
+      </w:tr>
+      <w:tr>
+        <w:tc>
+          <w:tcPr>
+            <w:tcW w:type="dxa" w:w="4320"/>
+          </w:tcPr>
+          <w:p>
+            <w:r>
+              <w:t>DIABETES, COMPLICATED</w:t>
+            </w:r>
+          </w:p>
+        </w:tc>
+        <w:tc>
+          <w:tcPr>
+            <w:tcW w:type="dxa" w:w="4320"/>
+          </w:tcPr>
+          <w:p>
+            <w:r>
+              <w:t>212.0 (0.48)</w:t>
+            </w:r>
+          </w:p>
+        </w:tc>
+      </w:tr>
+      <w:tr>
+        <w:tc>
+          <w:tcPr>
+            <w:tcW w:type="dxa" w:w="4320"/>
+          </w:tcPr>
+          <w:p>
+            <w:r>
+              <w:t>HYPERTENSION 1</w:t>
+            </w:r>
+          </w:p>
+        </w:tc>
+        <w:tc>
+          <w:tcPr>
+            <w:tcW w:type="dxa" w:w="4320"/>
+          </w:tcPr>
+          <w:p>
+            <w:r>
+              <w:t>4,250.0 (9.64)</w:t>
+            </w:r>
+          </w:p>
+        </w:tc>
+      </w:tr>
+      <w:tr>
+        <w:tc>
+          <w:tcPr>
+            <w:tcW w:type="dxa" w:w="4320"/>
+          </w:tcPr>
+          <w:p>
+            <w:r>
+              <w:t>HYPERTENSION 2</w:t>
+            </w:r>
+          </w:p>
+        </w:tc>
+        <w:tc>
+          <w:tcPr>
+            <w:tcW w:type="dxa" w:w="4320"/>
+          </w:tcPr>
+          <w:p>
+            <w:r>
+              <w:t>3,908.0 (8.87)</w:t>
+            </w:r>
+          </w:p>
+        </w:tc>
+      </w:tr>
+      <w:tr>
+        <w:tc>
+          <w:tcPr>
+            <w:tcW w:type="dxa" w:w="4320"/>
+          </w:tcPr>
+          <w:p>
+            <w:r>
+              <w:t>CHRONIC LUNG</w:t>
+            </w:r>
+          </w:p>
+        </w:tc>
+        <w:tc>
+          <w:tcPr>
+            <w:tcW w:type="dxa" w:w="4320"/>
+          </w:tcPr>
+          <w:p>
+            <w:r>
+              <w:t>1,850.0 (4.20)</w:t>
+            </w:r>
+          </w:p>
+        </w:tc>
+      </w:tr>
+      <w:tr>
+        <w:tc>
+          <w:tcPr>
+            <w:tcW w:type="dxa" w:w="4320"/>
+          </w:tcPr>
+          <w:p>
+            <w:r>
+              <w:t>OBESITY</w:t>
+            </w:r>
+          </w:p>
+        </w:tc>
+        <w:tc>
+          <w:tcPr>
+            <w:tcW w:type="dxa" w:w="4320"/>
+          </w:tcPr>
+          <w:p>
+            <w:r>
+              <w:t>2,959.0 (6.71)</w:t>
+            </w:r>
+          </w:p>
+        </w:tc>
+      </w:tr>
+      <w:tr>
+        <w:tc>
+          <w:tcPr>
+            <w:tcW w:type="dxa" w:w="4320"/>
+          </w:tcPr>
+          <w:p>
+            <w:r>
+              <w:t>PERIPHERAL VASCULAR</w:t>
+            </w:r>
+          </w:p>
+        </w:tc>
+        <w:tc>
+          <w:tcPr>
+            <w:tcW w:type="dxa" w:w="4320"/>
+          </w:tcPr>
+          <w:p>
+            <w:r>
+              <w:t>102.0 (0.23)</w:t>
+            </w:r>
+          </w:p>
+        </w:tc>
+      </w:tr>
+      <w:tr>
+        <w:tc>
+          <w:tcPr>
+            <w:tcW w:type="dxa" w:w="4320"/>
+          </w:tcPr>
+          <w:p>
+            <w:r>
+              <w:t>HYPOTHYROIDISM</w:t>
+            </w:r>
+          </w:p>
+        </w:tc>
+        <w:tc>
+          <w:tcPr>
+            <w:tcW w:type="dxa" w:w="4320"/>
+          </w:tcPr>
+          <w:p>
+            <w:r>
+              <w:t>546.0 (1.24)</w:t>
             </w:r>
           </w:p>
         </w:tc>

--- a/results/t1_uninsured.docx
+++ b/results/t1_uninsured.docx
@@ -55,7 +55,7 @@
           </w:tcPr>
           <w:p>
             <w:r>
-              <w:t>34.16 +/- 0.07</w:t>
+              <w:t>36.19 +/- 0.06</w:t>
             </w:r>
           </w:p>
         </w:tc>
@@ -77,7 +77,7 @@
           </w:tcPr>
           <w:p>
             <w:r>
-              <w:t>484 (1.10)</w:t>
+              <w:t>0 (0.00)</w:t>
             </w:r>
           </w:p>
         </w:tc>
@@ -120,7 +120,7 @@
           </w:tcPr>
           <w:p>
             <w:r>
-              <w:t>1,979 (4.49)</w:t>
+              <w:t>1,765 (4.52)</w:t>
             </w:r>
           </w:p>
         </w:tc>
@@ -142,7 +142,7 @@
           </w:tcPr>
           <w:p>
             <w:r>
-              <w:t>678 (1.54)</w:t>
+              <w:t>580 (1.49)</w:t>
             </w:r>
           </w:p>
         </w:tc>
@@ -185,7 +185,7 @@
           </w:tcPr>
           <w:p>
             <w:r>
-              <w:t>17,001 (38.57)</w:t>
+              <w:t>15,036 (38.53)</w:t>
             </w:r>
           </w:p>
         </w:tc>
@@ -207,7 +207,7 @@
           </w:tcPr>
           <w:p>
             <w:r>
-              <w:t>26,859 (60.93)</w:t>
+              <w:t>23,818 (61.03)</w:t>
             </w:r>
           </w:p>
         </w:tc>
@@ -229,7 +229,7 @@
           </w:tcPr>
           <w:p>
             <w:r>
-              <w:t>222 (0.50)</w:t>
+              <w:t>172 (0.44)</w:t>
             </w:r>
           </w:p>
         </w:tc>
@@ -272,7 +272,7 @@
           </w:tcPr>
           <w:p>
             <w:r>
-              <w:t>1,107 (2.51)</w:t>
+              <w:t>957 (2.45)</w:t>
             </w:r>
           </w:p>
         </w:tc>
@@ -294,7 +294,7 @@
           </w:tcPr>
           <w:p>
             <w:r>
-              <w:t>4,391 (9.96)</w:t>
+              <w:t>4,078 (10.45)</w:t>
             </w:r>
           </w:p>
         </w:tc>
@@ -316,7 +316,7 @@
           </w:tcPr>
           <w:p>
             <w:r>
-              <w:t>15,138 (34.34)</w:t>
+              <w:t>13,143 (33.68)</w:t>
             </w:r>
           </w:p>
         </w:tc>
@@ -338,7 +338,7 @@
           </w:tcPr>
           <w:p>
             <w:r>
-              <w:t>239 (0.54)</w:t>
+              <w:t>205 (0.53)</w:t>
             </w:r>
           </w:p>
         </w:tc>
@@ -360,7 +360,7 @@
           </w:tcPr>
           <w:p>
             <w:r>
-              <w:t>2,397 (5.44)</w:t>
+              <w:t>2,088 (5.35)</w:t>
             </w:r>
           </w:p>
         </w:tc>
@@ -382,7 +382,7 @@
           </w:tcPr>
           <w:p>
             <w:r>
-              <w:t>2,240 (5.08)</w:t>
+              <w:t>1,869 (4.79)</w:t>
             </w:r>
           </w:p>
         </w:tc>
@@ -404,7 +404,7 @@
           </w:tcPr>
           <w:p>
             <w:r>
-              <w:t>18,570 (42.13)</w:t>
+              <w:t>16,686 (42.76)</w:t>
             </w:r>
           </w:p>
         </w:tc>
@@ -447,7 +447,7 @@
           </w:tcPr>
           <w:p>
             <w:r>
-              <w:t>44,082 (100.00)</w:t>
+              <w:t>39,026 (100.00)</w:t>
             </w:r>
           </w:p>
         </w:tc>
@@ -490,7 +490,7 @@
           </w:tcPr>
           <w:p>
             <w:r>
-              <w:t>5,108 (11.59)</w:t>
+              <w:t>4,607 (11.80)</w:t>
             </w:r>
           </w:p>
         </w:tc>
@@ -512,7 +512,7 @@
           </w:tcPr>
           <w:p>
             <w:r>
-              <w:t>16,195 (36.74)</w:t>
+              <w:t>14,826 (37.99)</w:t>
             </w:r>
           </w:p>
         </w:tc>
@@ -534,7 +534,7 @@
           </w:tcPr>
           <w:p>
             <w:r>
-              <w:t>22,779 (51.67)</w:t>
+              <w:t>19,593 (50.20)</w:t>
             </w:r>
           </w:p>
         </w:tc>
@@ -577,7 +577,7 @@
           </w:tcPr>
           <w:p>
             <w:r>
-              <w:t>6,413 (14.55)</w:t>
+              <w:t>5,658 (14.50)</w:t>
             </w:r>
           </w:p>
         </w:tc>
@@ -599,7 +599,7 @@
           </w:tcPr>
           <w:p>
             <w:r>
-              <w:t>5,932 (13.46)</w:t>
+              <w:t>5,178 (13.27)</w:t>
             </w:r>
           </w:p>
         </w:tc>
@@ -621,7 +621,7 @@
           </w:tcPr>
           <w:p>
             <w:r>
-              <w:t>23,044 (52.28)</w:t>
+              <w:t>20,801 (53.30)</w:t>
             </w:r>
           </w:p>
         </w:tc>
@@ -643,7 +643,7 @@
           </w:tcPr>
           <w:p>
             <w:r>
-              <w:t>8,693 (19.72)</w:t>
+              <w:t>7,389 (18.93)</w:t>
             </w:r>
           </w:p>
         </w:tc>
@@ -686,7 +686,7 @@
           </w:tcPr>
           <w:p>
             <w:r>
-              <w:t>16,117 (36.56)</w:t>
+              <w:t>14,498 (37.15)</w:t>
             </w:r>
           </w:p>
         </w:tc>
@@ -708,7 +708,7 @@
           </w:tcPr>
           <w:p>
             <w:r>
-              <w:t>12,094 (27.44)</w:t>
+              <w:t>10,706 (27.43)</w:t>
             </w:r>
           </w:p>
         </w:tc>
@@ -730,7 +730,7 @@
           </w:tcPr>
           <w:p>
             <w:r>
-              <w:t>9,908 (22.48)</w:t>
+              <w:t>8,683 (22.25)</w:t>
             </w:r>
           </w:p>
         </w:tc>
@@ -752,7 +752,7 @@
           </w:tcPr>
           <w:p>
             <w:r>
-              <w:t>5,963 (13.53)</w:t>
+              <w:t>5,139 (13.17)</w:t>
             </w:r>
           </w:p>
         </w:tc>
@@ -774,7 +774,7 @@
           </w:tcPr>
           <w:p>
             <w:r>
-              <w:t>204 (0.46)</w:t>
+              <w:t>169 (0.43)</w:t>
             </w:r>
           </w:p>
         </w:tc>
@@ -796,7 +796,7 @@
           </w:tcPr>
           <w:p>
             <w:r>
-              <w:t>6,879 (15.61)</w:t>
+              <w:t>5,791 (14.84)</w:t>
             </w:r>
           </w:p>
         </w:tc>
@@ -818,7 +818,7 @@
           </w:tcPr>
           <w:p>
             <w:r>
-              <w:t>25 (0.06)</w:t>
+              <w:t>20 (0.05)</w:t>
             </w:r>
           </w:p>
         </w:tc>
@@ -840,7 +840,7 @@
           </w:tcPr>
           <w:p>
             <w:r>
-              <w:t>9,960 (22.59)</w:t>
+              <w:t>8,958 (22.95)</w:t>
             </w:r>
           </w:p>
         </w:tc>
@@ -862,7 +862,7 @@
           </w:tcPr>
           <w:p>
             <w:r>
-              <w:t>40.0 (0.09)</w:t>
+              <w:t>40 (0.10)</w:t>
             </w:r>
           </w:p>
         </w:tc>
@@ -884,7 +884,7 @@
           </w:tcPr>
           <w:p>
             <w:r>
-              <w:t>718.0 (1.63)</w:t>
+              <w:t>707 (1.81)</w:t>
             </w:r>
           </w:p>
         </w:tc>
@@ -906,7 +906,7 @@
           </w:tcPr>
           <w:p>
             <w:r>
-              <w:t>110.0 (0.25)</w:t>
+              <w:t>101 (0.26)</w:t>
             </w:r>
           </w:p>
         </w:tc>
@@ -928,7 +928,7 @@
           </w:tcPr>
           <w:p>
             <w:r>
-              <w:t>11.0 (0.02)</w:t>
+              <w:t>9 (0.02)</w:t>
             </w:r>
           </w:p>
         </w:tc>
@@ -950,7 +950,7 @@
           </w:tcPr>
           <w:p>
             <w:r>
-              <w:t>26.0 (0.06)</w:t>
+              <w:t>25 (0.06)</w:t>
             </w:r>
           </w:p>
         </w:tc>
@@ -972,7 +972,7 @@
           </w:tcPr>
           <w:p>
             <w:r>
-              <w:t>62.0 (0.14)</w:t>
+              <w:t>52 (0.13)</w:t>
             </w:r>
           </w:p>
         </w:tc>
@@ -994,7 +994,7 @@
           </w:tcPr>
           <w:p>
             <w:r>
-              <w:t>896.0 (2.03)</w:t>
+              <w:t>868 (2.22)</w:t>
             </w:r>
           </w:p>
         </w:tc>
@@ -1016,7 +1016,7 @@
           </w:tcPr>
           <w:p>
             <w:r>
-              <w:t>1,728.0 (3.92)</w:t>
+              <w:t>1,637 (4.19)</w:t>
             </w:r>
           </w:p>
         </w:tc>
@@ -1038,7 +1038,7 @@
           </w:tcPr>
           <w:p>
             <w:r>
-              <w:t>212.0 (0.48)</w:t>
+              <w:t>195 (0.50)</w:t>
             </w:r>
           </w:p>
         </w:tc>
@@ -1060,7 +1060,7 @@
           </w:tcPr>
           <w:p>
             <w:r>
-              <w:t>4,250.0 (9.64)</w:t>
+              <w:t>4,029 (10.32)</w:t>
             </w:r>
           </w:p>
         </w:tc>
@@ -1082,7 +1082,7 @@
           </w:tcPr>
           <w:p>
             <w:r>
-              <w:t>3,908.0 (8.87)</w:t>
+              <w:t>3,711 (9.51)</w:t>
             </w:r>
           </w:p>
         </w:tc>
@@ -1104,7 +1104,7 @@
           </w:tcPr>
           <w:p>
             <w:r>
-              <w:t>1,850.0 (4.20)</w:t>
+              <w:t>1,643 (4.21)</w:t>
             </w:r>
           </w:p>
         </w:tc>
@@ -1126,7 +1126,7 @@
           </w:tcPr>
           <w:p>
             <w:r>
-              <w:t>2,959.0 (6.71)</w:t>
+              <w:t>2,846 (7.29)</w:t>
             </w:r>
           </w:p>
         </w:tc>
@@ -1148,7 +1148,7 @@
           </w:tcPr>
           <w:p>
             <w:r>
-              <w:t>102.0 (0.23)</w:t>
+              <w:t>86 (0.22)</w:t>
             </w:r>
           </w:p>
         </w:tc>
@@ -1170,7 +1170,7 @@
           </w:tcPr>
           <w:p>
             <w:r>
-              <w:t>546.0 (1.24)</w:t>
+              <w:t>514 (1.32)</w:t>
             </w:r>
           </w:p>
         </w:tc>

--- a/results/t1_uninsured.docx
+++ b/results/t1_uninsured.docx
@@ -55,7 +55,7 @@
           </w:tcPr>
           <w:p>
             <w:r>
-              <w:t>36.19 +/- 0.06</w:t>
+              <w:t>37.14 +/- 0.06</w:t>
             </w:r>
           </w:p>
         </w:tc>
@@ -120,7 +120,7 @@
           </w:tcPr>
           <w:p>
             <w:r>
-              <w:t>1,765 (4.52)</w:t>
+              <w:t>2,239 (5.16)</w:t>
             </w:r>
           </w:p>
         </w:tc>
@@ -142,7 +142,7 @@
           </w:tcPr>
           <w:p>
             <w:r>
-              <w:t>580 (1.49)</w:t>
+              <w:t>741 (1.71)</w:t>
             </w:r>
           </w:p>
         </w:tc>
@@ -185,7 +185,7 @@
           </w:tcPr>
           <w:p>
             <w:r>
-              <w:t>15,036 (38.53)</w:t>
+              <w:t>16,445 (37.92)</w:t>
             </w:r>
           </w:p>
         </w:tc>
@@ -207,7 +207,7 @@
           </w:tcPr>
           <w:p>
             <w:r>
-              <w:t>23,818 (61.03)</w:t>
+              <w:t>26,755 (61.69)</w:t>
             </w:r>
           </w:p>
         </w:tc>
@@ -229,7 +229,7 @@
           </w:tcPr>
           <w:p>
             <w:r>
-              <w:t>172 (0.44)</w:t>
+              <w:t>173 (0.40)</w:t>
             </w:r>
           </w:p>
         </w:tc>
@@ -272,7 +272,7 @@
           </w:tcPr>
           <w:p>
             <w:r>
-              <w:t>957 (2.45)</w:t>
+              <w:t>986 (2.27)</w:t>
             </w:r>
           </w:p>
         </w:tc>
@@ -294,7 +294,7 @@
           </w:tcPr>
           <w:p>
             <w:r>
-              <w:t>4,078 (10.45)</w:t>
+              <w:t>4,642 (10.70)</w:t>
             </w:r>
           </w:p>
         </w:tc>
@@ -316,7 +316,7 @@
           </w:tcPr>
           <w:p>
             <w:r>
-              <w:t>13,143 (33.68)</w:t>
+              <w:t>14,162 (32.65)</w:t>
             </w:r>
           </w:p>
         </w:tc>
@@ -338,7 +338,7 @@
           </w:tcPr>
           <w:p>
             <w:r>
-              <w:t>205 (0.53)</w:t>
+              <w:t>224 (0.52)</w:t>
             </w:r>
           </w:p>
         </w:tc>
@@ -360,7 +360,7 @@
           </w:tcPr>
           <w:p>
             <w:r>
-              <w:t>2,088 (5.35)</w:t>
+              <w:t>2,238 (5.16)</w:t>
             </w:r>
           </w:p>
         </w:tc>
@@ -382,7 +382,7 @@
           </w:tcPr>
           <w:p>
             <w:r>
-              <w:t>1,869 (4.79)</w:t>
+              <w:t>1,948 (4.49)</w:t>
             </w:r>
           </w:p>
         </w:tc>
@@ -404,7 +404,7 @@
           </w:tcPr>
           <w:p>
             <w:r>
-              <w:t>16,686 (42.76)</w:t>
+              <w:t>19,173 (44.20)</w:t>
             </w:r>
           </w:p>
         </w:tc>
@@ -447,7 +447,7 @@
           </w:tcPr>
           <w:p>
             <w:r>
-              <w:t>39,026 (100.00)</w:t>
+              <w:t>43,373 (100.00)</w:t>
             </w:r>
           </w:p>
         </w:tc>
@@ -490,7 +490,7 @@
           </w:tcPr>
           <w:p>
             <w:r>
-              <w:t>4,607 (11.80)</w:t>
+              <w:t>5,106 (11.77)</w:t>
             </w:r>
           </w:p>
         </w:tc>
@@ -512,7 +512,7 @@
           </w:tcPr>
           <w:p>
             <w:r>
-              <w:t>14,826 (37.99)</w:t>
+              <w:t>16,020 (36.94)</w:t>
             </w:r>
           </w:p>
         </w:tc>
@@ -534,7 +534,7 @@
           </w:tcPr>
           <w:p>
             <w:r>
-              <w:t>19,593 (50.20)</w:t>
+              <w:t>22,247 (51.29)</w:t>
             </w:r>
           </w:p>
         </w:tc>
@@ -577,7 +577,7 @@
           </w:tcPr>
           <w:p>
             <w:r>
-              <w:t>5,658 (14.50)</w:t>
+              <w:t>6,385 (14.72)</w:t>
             </w:r>
           </w:p>
         </w:tc>
@@ -599,7 +599,7 @@
           </w:tcPr>
           <w:p>
             <w:r>
-              <w:t>5,178 (13.27)</w:t>
+              <w:t>5,572 (12.85)</w:t>
             </w:r>
           </w:p>
         </w:tc>
@@ -621,7 +621,7 @@
           </w:tcPr>
           <w:p>
             <w:r>
-              <w:t>20,801 (53.30)</w:t>
+              <w:t>23,608 (54.43)</w:t>
             </w:r>
           </w:p>
         </w:tc>
@@ -643,7 +643,7 @@
           </w:tcPr>
           <w:p>
             <w:r>
-              <w:t>7,389 (18.93)</w:t>
+              <w:t>7,808 (18.00)</w:t>
             </w:r>
           </w:p>
         </w:tc>
@@ -686,7 +686,7 @@
           </w:tcPr>
           <w:p>
             <w:r>
-              <w:t>14,498 (37.15)</w:t>
+              <w:t>16,114 (37.15)</w:t>
             </w:r>
           </w:p>
         </w:tc>
@@ -708,7 +708,7 @@
           </w:tcPr>
           <w:p>
             <w:r>
-              <w:t>10,706 (27.43)</w:t>
+              <w:t>11,997 (27.66)</w:t>
             </w:r>
           </w:p>
         </w:tc>
@@ -730,7 +730,7 @@
           </w:tcPr>
           <w:p>
             <w:r>
-              <w:t>8,683 (22.25)</w:t>
+              <w:t>9,607 (22.15)</w:t>
             </w:r>
           </w:p>
         </w:tc>
@@ -752,7 +752,7 @@
           </w:tcPr>
           <w:p>
             <w:r>
-              <w:t>5,139 (13.17)</w:t>
+              <w:t>5,655 (13.04)</w:t>
             </w:r>
           </w:p>
         </w:tc>
@@ -774,7 +774,7 @@
           </w:tcPr>
           <w:p>
             <w:r>
-              <w:t>169 (0.43)</w:t>
+              <w:t>191 (0.44)</w:t>
             </w:r>
           </w:p>
         </w:tc>
@@ -796,7 +796,7 @@
           </w:tcPr>
           <w:p>
             <w:r>
-              <w:t>5,791 (14.84)</w:t>
+              <w:t>4,110 (9.48)</w:t>
             </w:r>
           </w:p>
         </w:tc>
@@ -818,7 +818,7 @@
           </w:tcPr>
           <w:p>
             <w:r>
-              <w:t>20 (0.05)</w:t>
+              <w:t>28 (0.06)</w:t>
             </w:r>
           </w:p>
         </w:tc>
@@ -840,7 +840,7 @@
           </w:tcPr>
           <w:p>
             <w:r>
-              <w:t>8,958 (22.95)</w:t>
+              <w:t>10,085 (23.25)</w:t>
             </w:r>
           </w:p>
         </w:tc>
@@ -862,7 +862,7 @@
           </w:tcPr>
           <w:p>
             <w:r>
-              <w:t>40 (0.10)</w:t>
+              <w:t>43 (0.10)</w:t>
             </w:r>
           </w:p>
         </w:tc>
@@ -884,7 +884,7 @@
           </w:tcPr>
           <w:p>
             <w:r>
-              <w:t>707 (1.81)</w:t>
+              <w:t>806 (1.86)</w:t>
             </w:r>
           </w:p>
         </w:tc>
@@ -906,7 +906,7 @@
           </w:tcPr>
           <w:p>
             <w:r>
-              <w:t>101 (0.26)</w:t>
+              <w:t>115 (0.27)</w:t>
             </w:r>
           </w:p>
         </w:tc>
@@ -928,7 +928,7 @@
           </w:tcPr>
           <w:p>
             <w:r>
-              <w:t>9 (0.02)</w:t>
+              <w:t>10 (0.02)</w:t>
             </w:r>
           </w:p>
         </w:tc>
@@ -950,7 +950,7 @@
           </w:tcPr>
           <w:p>
             <w:r>
-              <w:t>25 (0.06)</w:t>
+              <w:t>27 (0.06)</w:t>
             </w:r>
           </w:p>
         </w:tc>
@@ -972,7 +972,7 @@
           </w:tcPr>
           <w:p>
             <w:r>
-              <w:t>52 (0.13)</w:t>
+              <w:t>59 (0.14)</w:t>
             </w:r>
           </w:p>
         </w:tc>
@@ -994,7 +994,7 @@
           </w:tcPr>
           <w:p>
             <w:r>
-              <w:t>868 (2.22)</w:t>
+              <w:t>963 (2.22)</w:t>
             </w:r>
           </w:p>
         </w:tc>
@@ -1016,7 +1016,7 @@
           </w:tcPr>
           <w:p>
             <w:r>
-              <w:t>1,637 (4.19)</w:t>
+              <w:t>1,746 (4.03)</w:t>
             </w:r>
           </w:p>
         </w:tc>
@@ -1038,7 +1038,7 @@
           </w:tcPr>
           <w:p>
             <w:r>
-              <w:t>195 (0.50)</w:t>
+              <w:t>234 (0.54)</w:t>
             </w:r>
           </w:p>
         </w:tc>
@@ -1060,7 +1060,7 @@
           </w:tcPr>
           <w:p>
             <w:r>
-              <w:t>4,029 (10.32)</w:t>
+              <w:t>4,511 (10.40)</w:t>
             </w:r>
           </w:p>
         </w:tc>
@@ -1082,7 +1082,7 @@
           </w:tcPr>
           <w:p>
             <w:r>
-              <w:t>3,711 (9.51)</w:t>
+              <w:t>3,909 (9.01)</w:t>
             </w:r>
           </w:p>
         </w:tc>
@@ -1104,7 +1104,7 @@
           </w:tcPr>
           <w:p>
             <w:r>
-              <w:t>1,643 (4.21)</w:t>
+              <w:t>1,779 (4.10)</w:t>
             </w:r>
           </w:p>
         </w:tc>
@@ -1126,7 +1126,7 @@
           </w:tcPr>
           <w:p>
             <w:r>
-              <w:t>2,846 (7.29)</w:t>
+              <w:t>3,180 (7.33)</w:t>
             </w:r>
           </w:p>
         </w:tc>
@@ -1148,7 +1148,7 @@
           </w:tcPr>
           <w:p>
             <w:r>
-              <w:t>86 (0.22)</w:t>
+              <w:t>108 (0.25)</w:t>
             </w:r>
           </w:p>
         </w:tc>
@@ -1170,7 +1170,7 @@
           </w:tcPr>
           <w:p>
             <w:r>
-              <w:t>514 (1.32)</w:t>
+              <w:t>563 (1.30)</w:t>
             </w:r>
           </w:p>
         </w:tc>
